--- a/02n.1k.anexos.docx
+++ b/02n.1k.anexos.docx
@@ -216,6 +216,13 @@
       </w:pPr>
       <w:r>
         <w:t xml:space="preserve">*7. Riesgo de falta de trazabilidad para la evolución e implementación de los servicios SOA</w:t>
+      </w:r>
+    </w:p>
+    <w:p>
+      <w:r>
+        <w:pict>
+          <v:rect style="width:0;height:1.5pt" o:hralign="center" o:hrstd="t" o:hr="t"/>
+        </w:pict>
       </w:r>
     </w:p>
     <w:bookmarkEnd w:id="21"/>

--- a/02n.1k.anexos.docx
+++ b/02n.1k.anexos.docx
@@ -143,7 +143,7 @@
         <w:pStyle w:val="Compact"/>
       </w:pPr>
       <w:r>
-        <w:t xml:space="preserve">*1. Riesgo de agilidad limitada (ver imagen 1)</w:t>
+        <w:t xml:space="preserve">R01. Riesgo de agilidad limitada (ver imagen 1)</w:t>
       </w:r>
     </w:p>
     <w:p>
@@ -155,7 +155,7 @@
         <w:pStyle w:val="Compact"/>
       </w:pPr>
       <w:r>
-        <w:t xml:space="preserve">*2. Riesgo de baja orquestación SOA (ver imagen 2a y 2b)</w:t>
+        <w:t xml:space="preserve">R02. Riesgo de baja orquestación SOA (ver imagen 2a y 2b)</w:t>
       </w:r>
     </w:p>
     <w:p>
@@ -167,7 +167,7 @@
         <w:pStyle w:val="Compact"/>
       </w:pPr>
       <w:r>
-        <w:t xml:space="preserve">*3. Riesgo de crecimiento de dependencias entre servicios SOA</w:t>
+        <w:t xml:space="preserve">R03. Riesgo de crecimiento de dependencias entre servicios SOA</w:t>
       </w:r>
     </w:p>
     <w:p>
@@ -179,7 +179,7 @@
         <w:pStyle w:val="Compact"/>
       </w:pPr>
       <w:r>
-        <w:t xml:space="preserve">*4. Riesgo de crecimiento de adaptadores particulares –opuesto al estándar– (ver imagen 3)</w:t>
+        <w:t xml:space="preserve">R04. Riesgo de crecimiento de adaptadores particulares –opuesto al estándar– (ver imagen 3)</w:t>
       </w:r>
     </w:p>
     <w:p>
@@ -191,7 +191,7 @@
         <w:pStyle w:val="Compact"/>
       </w:pPr>
       <w:r>
-        <w:t xml:space="preserve">*5. Riesgo de baja reutilización de servicios SOA</w:t>
+        <w:t xml:space="preserve">R05. Riesgo de baja reutilización de servicios SOA</w:t>
       </w:r>
     </w:p>
     <w:p>
@@ -203,7 +203,7 @@
         <w:pStyle w:val="Compact"/>
       </w:pPr>
       <w:r>
-        <w:t xml:space="preserve">*6. Riesgo de permanencia de aplicaciones silos</w:t>
+        <w:t xml:space="preserve">R06. Riesgo de permanencia de aplicaciones silos</w:t>
       </w:r>
     </w:p>
     <w:p>
@@ -215,7 +215,7 @@
         <w:pStyle w:val="Compact"/>
       </w:pPr>
       <w:r>
-        <w:t xml:space="preserve">*7. Riesgo de falta de trazabilidad para la evolución e implementación de los servicios SOA</w:t>
+        <w:t xml:space="preserve">R07. Riesgo de falta de trazabilidad para la evolución e implementación de los servicios SOA</w:t>
       </w:r>
     </w:p>
     <w:p>

--- a/02n.1k.anexos.docx
+++ b/02n.1k.anexos.docx
@@ -217,6 +217,92 @@
       <w:r>
         <w:t xml:space="preserve">R07. Riesgo de falta de trazabilidad para la evolución e implementación de los servicios SOA</w:t>
       </w:r>
+    </w:p>
+    <w:bookmarkEnd w:id="21"/>
+    <w:bookmarkStart w:id="26" w:name="X21a96da3f920813145eb584b698cab5decf3531"/>
+    <w:p>
+      <w:pPr>
+        <w:pStyle w:val="Ttulo2"/>
+      </w:pPr>
+      <w:r>
+        <w:t xml:space="preserve">Anexo 3. Proceso de Arquitectura Empresarial</w:t>
+      </w:r>
+    </w:p>
+    <w:bookmarkStart w:id="0" w:name="fig:44b009cb-5c1a-4f66-a4a6-9210366ad38d"/>
+    <w:p>
+      <w:pPr>
+        <w:pStyle w:val="CaptionedFigure"/>
+      </w:pPr>
+      <w:bookmarkStart w:id="25" w:name="fig:"/>
+      <w:r>
+        <w:drawing>
+          <wp:inline>
+            <wp:extent cx="4406900" cy="5791200"/>
+            <wp:effectExtent b="0" l="0" r="0" t="0"/>
+            <wp:docPr descr="Figure 1: TOGAF 9, Fase G, Implementation governance para la implementación de las capacidades de ejecución de hojas de ruta del FNA." title="" id="23" name="Picture"/>
+            <a:graphic>
+              <a:graphicData uri="http://schemas.openxmlformats.org/drawingml/2006/picture">
+                <pic:pic>
+                  <pic:nvPicPr>
+                    <pic:cNvPr descr="images/adm.gif" id="24" name="Picture"/>
+                    <pic:cNvPicPr>
+                      <a:picLocks noChangeArrowheads="1" noChangeAspect="1"/>
+                    </pic:cNvPicPr>
+                  </pic:nvPicPr>
+                  <pic:blipFill>
+                    <a:blip r:embed="rId22"/>
+                    <a:stretch>
+                      <a:fillRect/>
+                    </a:stretch>
+                  </pic:blipFill>
+                  <pic:spPr bwMode="auto">
+                    <a:xfrm>
+                      <a:off x="0" y="0"/>
+                      <a:ext cx="4406900" cy="5791200"/>
+                    </a:xfrm>
+                    <a:prstGeom prst="rect">
+                      <a:avLst/>
+                    </a:prstGeom>
+                    <a:noFill/>
+                    <a:ln w="9525">
+                      <a:noFill/>
+                      <a:headEnd/>
+                      <a:tailEnd/>
+                    </a:ln>
+                  </pic:spPr>
+                </pic:pic>
+              </a:graphicData>
+            </a:graphic>
+          </wp:inline>
+        </w:drawing>
+      </w:r>
+      <w:bookmarkEnd w:id="25"/>
+    </w:p>
+    <w:p>
+      <w:pPr>
+        <w:pStyle w:val="ImageCaption"/>
+      </w:pPr>
+      <w:r>
+        <w:t xml:space="preserve">Figure 1: TOGAF 9, Fase G, Implementation governance para la implementación de las capacidades de ejecución de hojas de ruta del FNA.</w:t>
+      </w:r>
+    </w:p>
+    <w:bookmarkEnd w:id="0"/>
+    <w:p>
+      <w:pPr>
+        <w:pStyle w:val="Textoindependiente"/>
+      </w:pPr>
+      <w:r>
+        <w:rPr>
+          <w:iCs/>
+          <w:i/>
+        </w:rPr>
+        <w:t xml:space="preserve">Fuente: www.opengroup.org/soa/source-book/togaf.</w:t>
+      </w:r>
+    </w:p>
+    <w:p>
+      <w:pPr>
+        <w:pStyle w:val="Textoindependiente"/>
+      </w:pPr>
     </w:p>
     <w:p>
       <w:r>
@@ -225,7 +311,7 @@
         </w:pict>
       </w:r>
     </w:p>
-    <w:bookmarkEnd w:id="21"/>
+    <w:bookmarkEnd w:id="26"/>
     <w:sectPr>
       <w:headerReference r:id="rId9" w:type="default"/>
       <w:footerReference r:id="rId10" w:type="default"/>

--- a/02n.1k.anexos.docx
+++ b/02n.1k.anexos.docx
@@ -228,7 +228,7 @@
         <w:t xml:space="preserve">Anexo 3. Proceso de Arquitectura Empresarial</w:t>
       </w:r>
     </w:p>
-    <w:bookmarkStart w:id="0" w:name="fig:44b009cb-5c1a-4f66-a4a6-9210366ad38d"/>
+    <w:bookmarkStart w:id="0" w:name="fig:33fa13c1-4da9-4aeb-843e-5b69eec61f5a"/>
     <w:p>
       <w:pPr>
         <w:pStyle w:val="CaptionedFigure"/>

--- a/02n.1k.anexos.docx
+++ b/02n.1k.anexos.docx
@@ -228,7 +228,7 @@
         <w:t xml:space="preserve">Anexo 3. Proceso de Arquitectura Empresarial</w:t>
       </w:r>
     </w:p>
-    <w:bookmarkStart w:id="0" w:name="fig:33fa13c1-4da9-4aeb-843e-5b69eec61f5a"/>
+    <w:bookmarkStart w:id="0" w:name="fig:7a3f9c39-f639-4eca-9d2d-601bd0a03e41"/>
     <w:p>
       <w:pPr>
         <w:pStyle w:val="CaptionedFigure"/>

--- a/02n.1k.anexos.docx
+++ b/02n.1k.anexos.docx
@@ -228,7 +228,7 @@
         <w:t xml:space="preserve">Anexo 3. Proceso de Arquitectura Empresarial</w:t>
       </w:r>
     </w:p>
-    <w:bookmarkStart w:id="0" w:name="fig:7a3f9c39-f639-4eca-9d2d-601bd0a03e41"/>
+    <w:bookmarkStart w:id="0" w:name="fig:01f63c7b-4936-473a-9209-7af53e03434b"/>
     <w:p>
       <w:pPr>
         <w:pStyle w:val="CaptionedFigure"/>

--- a/02n.1k.anexos.docx
+++ b/02n.1k.anexos.docx
@@ -228,7 +228,7 @@
         <w:t xml:space="preserve">Anexo 3. Proceso de Arquitectura Empresarial</w:t>
       </w:r>
     </w:p>
-    <w:bookmarkStart w:id="0" w:name="fig:01f63c7b-4936-473a-9209-7af53e03434b"/>
+    <w:bookmarkStart w:id="0" w:name="fig:e036507e-701b-4bc6-be1e-c92b185dadf3"/>
     <w:p>
       <w:pPr>
         <w:pStyle w:val="CaptionedFigure"/>

--- a/02n.1k.anexos.docx
+++ b/02n.1k.anexos.docx
@@ -228,7 +228,7 @@
         <w:t xml:space="preserve">Anexo 3. Proceso de Arquitectura Empresarial</w:t>
       </w:r>
     </w:p>
-    <w:bookmarkStart w:id="0" w:name="fig:e036507e-701b-4bc6-be1e-c92b185dadf3"/>
+    <w:bookmarkStart w:id="0" w:name="fig:b5692617-deda-4dfd-a38c-9acc86706df2"/>
     <w:p>
       <w:pPr>
         <w:pStyle w:val="CaptionedFigure"/>

--- a/02n.1k.anexos.docx
+++ b/02n.1k.anexos.docx
@@ -228,7 +228,7 @@
         <w:t xml:space="preserve">Anexo 3. Proceso de Arquitectura Empresarial</w:t>
       </w:r>
     </w:p>
-    <w:bookmarkStart w:id="0" w:name="fig:b5692617-deda-4dfd-a38c-9acc86706df2"/>
+    <w:bookmarkStart w:id="0" w:name="fig:d6eb5e79-b4d6-4a55-ba69-395b2cad7813"/>
     <w:p>
       <w:pPr>
         <w:pStyle w:val="CaptionedFigure"/>

--- a/02n.1k.anexos.docx
+++ b/02n.1k.anexos.docx
@@ -228,7 +228,7 @@
         <w:t xml:space="preserve">Anexo 3. Proceso de Arquitectura Empresarial</w:t>
       </w:r>
     </w:p>
-    <w:bookmarkStart w:id="0" w:name="fig:d6eb5e79-b4d6-4a55-ba69-395b2cad7813"/>
+    <w:bookmarkStart w:id="0" w:name="fig:7fd6141b-1ada-4366-8e37-5f7b7854b9ec"/>
     <w:p>
       <w:pPr>
         <w:pStyle w:val="CaptionedFigure"/>
